--- a/ss3_ma_gia_luu_do/bai_tap_thuat_toan_doi_tien_viet/ma_gia_thuat_toan_doi_tien.docx
+++ b/ss3_ma_gia_luu_do/bai_tap_thuat_toan_doi_tien_viet/ma_gia_thuat_toan_doi_tien.docx
@@ -22,25 +22,13 @@
         <w:rPr>
           <w:lang w:val="vi-VN"/>
         </w:rPr>
-        <w:t xml:space="preserve">   </w:t>
-      </w:r>
-      <w:r>
-        <w:rPr>
-          <w:lang w:val="vi-VN"/>
-        </w:rPr>
-        <w:t xml:space="preserve">       INPUT : </w:t>
-      </w:r>
-      <w:r>
-        <w:rPr>
-          <w:lang w:val="vi-VN"/>
-        </w:rPr>
-        <w:t>M</w:t>
-      </w:r>
-      <w:r>
-        <w:rPr>
-          <w:lang w:val="vi-VN"/>
-        </w:rPr>
-        <w:t xml:space="preserve"> (USD)</w:t>
+        <w:t xml:space="preserve">         </w:t>
+      </w:r>
+      <w:r>
+        <w:rPr>
+          <w:lang w:val="vi-VN"/>
+        </w:rPr>
+        <w:t>INPUT : DIEMTHI</w:t>
       </w:r>
     </w:p>
     <w:p>
@@ -53,7 +41,7 @@
         <w:rPr>
           <w:lang w:val="vi-VN"/>
         </w:rPr>
-        <w:t xml:space="preserve">          V = M * 23000</w:t>
+        <w:t xml:space="preserve">                    IF DIEMTHI &gt;= 75 THEN DISPLAY : LOẠI A</w:t>
       </w:r>
     </w:p>
     <w:p>
@@ -66,7 +54,95 @@
         <w:rPr>
           <w:lang w:val="vi-VN"/>
         </w:rPr>
-        <w:t xml:space="preserve">          OUTPUT : V (VND)</w:t>
+        <w:t xml:space="preserve">                    ELSE IF DIEMTHI &gt;= 60 THEN DISPLAY : LOẠI B</w:t>
+      </w:r>
+    </w:p>
+    <w:p>
+      <w:pPr>
+        <w:rPr>
+          <w:lang w:val="vi-VN"/>
+        </w:rPr>
+      </w:pPr>
+      <w:r>
+        <w:rPr>
+          <w:lang w:val="vi-VN"/>
+        </w:rPr>
+        <w:t xml:space="preserve">                    ELSE IF DIEMTHI &gt;=</w:t>
+      </w:r>
+      <w:r>
+        <w:rPr>
+          <w:lang w:val="vi-VN"/>
+        </w:rPr>
+        <w:t xml:space="preserve"> </w:t>
+      </w:r>
+      <w:r>
+        <w:rPr>
+          <w:lang w:val="vi-VN"/>
+        </w:rPr>
+        <w:t>45 THEN DISPLAY :</w:t>
+      </w:r>
+      <w:r>
+        <w:rPr>
+          <w:lang w:val="vi-VN"/>
+        </w:rPr>
+        <w:t xml:space="preserve"> </w:t>
+      </w:r>
+      <w:r>
+        <w:rPr>
+          <w:lang w:val="vi-VN"/>
+        </w:rPr>
+        <w:t>LOẠI C</w:t>
+      </w:r>
+    </w:p>
+    <w:p>
+      <w:pPr>
+        <w:rPr>
+          <w:lang w:val="vi-VN"/>
+        </w:rPr>
+      </w:pPr>
+      <w:r>
+        <w:rPr>
+          <w:lang w:val="vi-VN"/>
+        </w:rPr>
+        <w:t xml:space="preserve">                    ELSE IF DIEMTHI &gt;= </w:t>
+      </w:r>
+      <w:r>
+        <w:rPr>
+          <w:lang w:val="vi-VN"/>
+        </w:rPr>
+        <w:t>35 THEN DISPLAY : LOẠI D</w:t>
+      </w:r>
+    </w:p>
+    <w:p>
+      <w:pPr>
+        <w:rPr>
+          <w:lang w:val="vi-VN"/>
+        </w:rPr>
+      </w:pPr>
+      <w:r>
+        <w:rPr>
+          <w:lang w:val="vi-VN"/>
+        </w:rPr>
+        <w:t xml:space="preserve">                    ELSE  DISPLAY : LOẠI E</w:t>
+      </w:r>
+    </w:p>
+    <w:p>
+      <w:pPr>
+        <w:rPr>
+          <w:lang w:val="vi-VN"/>
+        </w:rPr>
+      </w:pPr>
+      <w:r>
+        <w:rPr>
+          <w:lang w:val="vi-VN"/>
+        </w:rPr>
+        <w:t xml:space="preserve">    </w:t>
+      </w:r>
+      <w:r>
+        <w:rPr>
+          <w:lang w:val="vi-VN"/>
+        </w:rPr>
+        <w:t xml:space="preserve">                END IF</w:t>
       </w:r>
     </w:p>
     <w:p>
